--- a/Phase-1/SpendSmart phase 1.docx
+++ b/Phase-1/SpendSmart phase 1.docx
@@ -127,7 +127,7 @@
           </w:tcPr>
           <w:p>
             <w:r>
-              <w:t>SWTI1719978597</w:t>
+              <w:t>SWTID1721040922</w:t>
             </w:r>
           </w:p>
         </w:tc>
@@ -149,10 +149,21 @@
           </w:tcPr>
           <w:p>
             <w:r>
-              <w:t xml:space="preserve">Project - </w:t>
-            </w:r>
+              <w:t xml:space="preserve">Project </w:t>
+            </w:r>
+            <w:r>
+              <w:t>–</w:t>
+            </w:r>
+            <w:r>
+              <w:t xml:space="preserve"> </w:t>
+            </w:r>
+            <w:proofErr w:type="spellStart"/>
             <w:r>
               <w:t>WalletWatch</w:t>
+            </w:r>
+            <w:proofErr w:type="spellEnd"/>
+            <w:r>
+              <w:t>-Expense Tracker app</w:t>
             </w:r>
           </w:p>
         </w:tc>
@@ -239,11 +250,19 @@
                 <w:b/>
               </w:rPr>
             </w:pPr>
+            <w:proofErr w:type="spellStart"/>
             <w:r>
               <w:rPr>
                 <w:b/>
               </w:rPr>
-              <w:t>S.No.</w:t>
+              <w:t>S.No</w:t>
+            </w:r>
+            <w:proofErr w:type="spellEnd"/>
+            <w:r>
+              <w:rPr>
+                <w:b/>
+              </w:rPr>
+              <w:t>.</w:t>
             </w:r>
           </w:p>
         </w:tc>
@@ -4814,7 +4833,6 @@
   <w:style w:type="character" w:default="1" w:styleId="DefaultParagraphFont">
     <w:name w:val="Default Paragraph Font"/>
     <w:uiPriority w:val="1"/>
-    <w:semiHidden/>
     <w:unhideWhenUsed/>
   </w:style>
   <w:style w:type="table" w:default="1" w:styleId="TableNormal">
